--- a/Documentatie/Acceptence testing.docx
+++ b/Documentatie/Acceptence testing.docx
@@ -94,16 +94,7 @@
                 <w:color w:val="FFFFFF"/>
                 <w:sz w:val="24"/>
               </w:rPr>
-              <w:t>Test case</w:t>
-            </w:r>
-            <w:r>
-              <w:rPr>
-                <w:rFonts w:ascii="Arial"/>
-                <w:b/>
-                <w:color w:val="FFFFFF"/>
-                <w:sz w:val="24"/>
-              </w:rPr>
-              <w:t>:</w:t>
+              <w:t>Test case:</w:t>
             </w:r>
             <w:r>
               <w:rPr>
@@ -342,15 +333,25 @@
                 <w:spacing w:val="-2"/>
                 <w:sz w:val="24"/>
               </w:rPr>
-              <w:t>Gebruiker</w:t>
-            </w:r>
+              <w:t>Gebruiker(</w:t>
+            </w:r>
+            <w:proofErr w:type="spellStart"/>
             <w:r>
               <w:rPr>
                 <w:color w:val="373737"/>
                 <w:spacing w:val="-2"/>
                 <w:sz w:val="24"/>
               </w:rPr>
-              <w:t>(Genaro)</w:t>
+              <w:t>Genaro</w:t>
+            </w:r>
+            <w:proofErr w:type="spellEnd"/>
+            <w:r>
+              <w:rPr>
+                <w:color w:val="373737"/>
+                <w:spacing w:val="-2"/>
+                <w:sz w:val="24"/>
+              </w:rPr>
+              <w:t>)</w:t>
             </w:r>
           </w:p>
         </w:tc>
@@ -466,21 +467,7 @@
                 <w:color w:val="373737"/>
                 <w:sz w:val="24"/>
               </w:rPr>
-              <w:t>bestaan</w:t>
-            </w:r>
-            <w:r>
-              <w:rPr>
-                <w:color w:val="373737"/>
-                <w:sz w:val="24"/>
-              </w:rPr>
-              <w:t>d</w:t>
-            </w:r>
-            <w:r>
-              <w:rPr>
-                <w:color w:val="373737"/>
-                <w:sz w:val="24"/>
-              </w:rPr>
-              <w:t xml:space="preserve"> </w:t>
+              <w:t xml:space="preserve">bestaand </w:t>
             </w:r>
             <w:r>
               <w:rPr>
@@ -1007,14 +994,23 @@
                 <w:color w:val="373737"/>
                 <w:sz w:val="24"/>
               </w:rPr>
-              <w:t>alleen</w:t>
-            </w:r>
-            <w:r>
-              <w:rPr>
-                <w:color w:val="373737"/>
-                <w:sz w:val="24"/>
-              </w:rPr>
-              <w:t xml:space="preserve"> een speler of de rankings wilt gaan bekijken</w:t>
+              <w:t xml:space="preserve">alleen een speler of de </w:t>
+            </w:r>
+            <w:proofErr w:type="spellStart"/>
+            <w:r>
+              <w:rPr>
+                <w:color w:val="373737"/>
+                <w:sz w:val="24"/>
+              </w:rPr>
+              <w:t>rankings</w:t>
+            </w:r>
+            <w:proofErr w:type="spellEnd"/>
+            <w:r>
+              <w:rPr>
+                <w:color w:val="373737"/>
+                <w:sz w:val="24"/>
+              </w:rPr>
+              <w:t xml:space="preserve"> wilt gaan bekijken</w:t>
             </w:r>
           </w:p>
         </w:tc>
@@ -1498,7 +1494,25 @@
                 <w:spacing w:val="-2"/>
                 <w:sz w:val="24"/>
               </w:rPr>
-              <w:t>Gebruiker(Genaro)</w:t>
+              <w:t>Gebruiker(</w:t>
+            </w:r>
+            <w:proofErr w:type="spellStart"/>
+            <w:r>
+              <w:rPr>
+                <w:color w:val="373737"/>
+                <w:spacing w:val="-2"/>
+                <w:sz w:val="24"/>
+              </w:rPr>
+              <w:t>Genaro</w:t>
+            </w:r>
+            <w:proofErr w:type="spellEnd"/>
+            <w:r>
+              <w:rPr>
+                <w:color w:val="373737"/>
+                <w:spacing w:val="-2"/>
+                <w:sz w:val="24"/>
+              </w:rPr>
+              <w:t>)</w:t>
             </w:r>
           </w:p>
         </w:tc>
@@ -2140,7 +2154,23 @@
                 <w:color w:val="373737"/>
                 <w:sz w:val="24"/>
               </w:rPr>
-              <w:t>alleen een speler of de rankings wilt gaan bekijken</w:t>
+              <w:t xml:space="preserve">alleen een speler of de </w:t>
+            </w:r>
+            <w:proofErr w:type="spellStart"/>
+            <w:r>
+              <w:rPr>
+                <w:color w:val="373737"/>
+                <w:sz w:val="24"/>
+              </w:rPr>
+              <w:t>rankings</w:t>
+            </w:r>
+            <w:proofErr w:type="spellEnd"/>
+            <w:r>
+              <w:rPr>
+                <w:color w:val="373737"/>
+                <w:sz w:val="24"/>
+              </w:rPr>
+              <w:t xml:space="preserve"> wilt gaan bekijken</w:t>
             </w:r>
           </w:p>
         </w:tc>
@@ -2400,6 +2430,7 @@
               </w:rPr>
               <w:t xml:space="preserve"> </w:t>
             </w:r>
+            <w:proofErr w:type="spellStart"/>
             <w:r>
               <w:rPr>
                 <w:rFonts w:ascii="Arial"/>
@@ -2408,7 +2439,18 @@
                 <w:spacing w:val="-2"/>
                 <w:sz w:val="24"/>
               </w:rPr>
-              <w:t>Posts bekijken</w:t>
+              <w:t>Posts</w:t>
+            </w:r>
+            <w:proofErr w:type="spellEnd"/>
+            <w:r>
+              <w:rPr>
+                <w:rFonts w:ascii="Arial"/>
+                <w:b/>
+                <w:color w:val="FFFFFF"/>
+                <w:spacing w:val="-2"/>
+                <w:sz w:val="24"/>
+              </w:rPr>
+              <w:t xml:space="preserve"> bekijken</w:t>
             </w:r>
           </w:p>
         </w:tc>
@@ -2521,7 +2563,25 @@
                 <w:spacing w:val="-2"/>
                 <w:sz w:val="24"/>
               </w:rPr>
-              <w:t>Gebruiker(Genaro)</w:t>
+              <w:t>Gebruiker(</w:t>
+            </w:r>
+            <w:proofErr w:type="spellStart"/>
+            <w:r>
+              <w:rPr>
+                <w:color w:val="373737"/>
+                <w:spacing w:val="-2"/>
+                <w:sz w:val="24"/>
+              </w:rPr>
+              <w:t>Genaro</w:t>
+            </w:r>
+            <w:proofErr w:type="spellEnd"/>
+            <w:r>
+              <w:rPr>
+                <w:color w:val="373737"/>
+                <w:spacing w:val="-2"/>
+                <w:sz w:val="24"/>
+              </w:rPr>
+              <w:t>)</w:t>
             </w:r>
           </w:p>
         </w:tc>
@@ -2760,12 +2820,21 @@
               </w:rPr>
               <w:t xml:space="preserve"> </w:t>
             </w:r>
-            <w:r>
-              <w:rPr>
-                <w:color w:val="373737"/>
-                <w:sz w:val="24"/>
-              </w:rPr>
-              <w:t>posts te kunnen bekijken</w:t>
+            <w:proofErr w:type="spellStart"/>
+            <w:r>
+              <w:rPr>
+                <w:color w:val="373737"/>
+                <w:sz w:val="24"/>
+              </w:rPr>
+              <w:t>posts</w:t>
+            </w:r>
+            <w:proofErr w:type="spellEnd"/>
+            <w:r>
+              <w:rPr>
+                <w:color w:val="373737"/>
+                <w:sz w:val="24"/>
+              </w:rPr>
+              <w:t xml:space="preserve"> te kunnen bekijken</w:t>
             </w:r>
           </w:p>
           <w:p>
@@ -2809,8 +2878,16 @@
               <w:rPr>
                 <w:sz w:val="24"/>
               </w:rPr>
-              <w:t>De actor ziet de posts</w:t>
-            </w:r>
+              <w:t xml:space="preserve">De actor ziet de </w:t>
+            </w:r>
+            <w:proofErr w:type="spellStart"/>
+            <w:r>
+              <w:rPr>
+                <w:sz w:val="24"/>
+              </w:rPr>
+              <w:t>posts</w:t>
+            </w:r>
+            <w:proofErr w:type="spellEnd"/>
           </w:p>
         </w:tc>
       </w:tr>
@@ -3199,7 +3276,25 @@
                 <w:spacing w:val="-2"/>
                 <w:sz w:val="24"/>
               </w:rPr>
-              <w:t>Gebruiker(Genaro)</w:t>
+              <w:t>Gebruiker(</w:t>
+            </w:r>
+            <w:proofErr w:type="spellStart"/>
+            <w:r>
+              <w:rPr>
+                <w:color w:val="373737"/>
+                <w:spacing w:val="-2"/>
+                <w:sz w:val="24"/>
+              </w:rPr>
+              <w:t>Genaro</w:t>
+            </w:r>
+            <w:proofErr w:type="spellEnd"/>
+            <w:r>
+              <w:rPr>
+                <w:color w:val="373737"/>
+                <w:spacing w:val="-2"/>
+                <w:sz w:val="24"/>
+              </w:rPr>
+              <w:t>)</w:t>
             </w:r>
           </w:p>
         </w:tc>
@@ -3466,7 +3561,23 @@
                 <w:color w:val="373737"/>
                 <w:sz w:val="24"/>
               </w:rPr>
-              <w:t>De actor klikt op de sign up link</w:t>
+              <w:t xml:space="preserve">De actor klikt op de </w:t>
+            </w:r>
+            <w:proofErr w:type="spellStart"/>
+            <w:r>
+              <w:rPr>
+                <w:color w:val="373737"/>
+                <w:sz w:val="24"/>
+              </w:rPr>
+              <w:t>sign</w:t>
+            </w:r>
+            <w:proofErr w:type="spellEnd"/>
+            <w:r>
+              <w:rPr>
+                <w:color w:val="373737"/>
+                <w:sz w:val="24"/>
+              </w:rPr>
+              <w:t xml:space="preserve"> up link</w:t>
             </w:r>
           </w:p>
           <w:p>
@@ -3847,7 +3958,15 @@
           </w:tcPr>
           <w:p>
             <w:r>
-              <w:t>Gebruiker(Genaro)</w:t>
+              <w:t>Gebruiker(</w:t>
+            </w:r>
+            <w:proofErr w:type="spellStart"/>
+            <w:r>
+              <w:t>Genaro</w:t>
+            </w:r>
+            <w:proofErr w:type="spellEnd"/>
+            <w:r>
+              <w:t>)</w:t>
             </w:r>
           </w:p>
         </w:tc>
@@ -3954,7 +4073,15 @@
               </w:numPr>
             </w:pPr>
             <w:r>
-              <w:t xml:space="preserve">De actor geeft aan om posts te kunnen </w:t>
+              <w:t xml:space="preserve">De actor geeft aan om </w:t>
+            </w:r>
+            <w:proofErr w:type="spellStart"/>
+            <w:r>
+              <w:t>posts</w:t>
+            </w:r>
+            <w:proofErr w:type="spellEnd"/>
+            <w:r>
+              <w:t xml:space="preserve"> te kunnen </w:t>
             </w:r>
             <w:r>
               <w:t>maken</w:t>
@@ -3982,7 +4109,15 @@
               <w:t xml:space="preserve">De actor </w:t>
             </w:r>
             <w:r>
-              <w:t>klikt op de knop “add post”</w:t>
+              <w:t>klikt op de knop “</w:t>
+            </w:r>
+            <w:proofErr w:type="spellStart"/>
+            <w:r>
+              <w:t>add</w:t>
+            </w:r>
+            <w:proofErr w:type="spellEnd"/>
+            <w:r>
+              <w:t xml:space="preserve"> post”</w:t>
             </w:r>
           </w:p>
           <w:p>
@@ -4004,7 +4139,15 @@
               </w:numPr>
             </w:pPr>
             <w:r>
-              <w:t>De actor klikt op de knop “add post”</w:t>
+              <w:t>De actor klikt op de knop “</w:t>
+            </w:r>
+            <w:proofErr w:type="spellStart"/>
+            <w:r>
+              <w:t>add</w:t>
+            </w:r>
+            <w:proofErr w:type="spellEnd"/>
+            <w:r>
+              <w:t xml:space="preserve"> post”</w:t>
             </w:r>
           </w:p>
           <w:p>
@@ -4117,6 +4260,973 @@
           <w:p>
             <w:r>
               <w:t>De actor heeft een post toegevoegd aan de pagina zonder problemen</w:t>
+            </w:r>
+          </w:p>
+        </w:tc>
+      </w:tr>
+    </w:tbl>
+    <w:p/>
+    <w:p/>
+    <w:p/>
+    <w:p/>
+    <w:tbl>
+      <w:tblPr>
+        <w:tblpPr w:leftFromText="141" w:rightFromText="141" w:bottomFromText="160" w:vertAnchor="page" w:horzAnchor="margin" w:tblpY="965"/>
+        <w:tblW w:w="9214" w:type="dxa"/>
+        <w:tblBorders>
+          <w:top w:val="single" w:sz="6" w:space="0" w:color="373737"/>
+          <w:left w:val="single" w:sz="6" w:space="0" w:color="373737"/>
+          <w:bottom w:val="single" w:sz="6" w:space="0" w:color="373737"/>
+          <w:right w:val="single" w:sz="6" w:space="0" w:color="373737"/>
+          <w:insideH w:val="single" w:sz="6" w:space="0" w:color="373737"/>
+          <w:insideV w:val="single" w:sz="6" w:space="0" w:color="373737"/>
+        </w:tblBorders>
+        <w:tblLayout w:type="fixed"/>
+        <w:tblCellMar>
+          <w:left w:w="0" w:type="dxa"/>
+          <w:right w:w="0" w:type="dxa"/>
+        </w:tblCellMar>
+        <w:tblLook w:val="01E0" w:firstRow="1" w:lastRow="1" w:firstColumn="1" w:lastColumn="1" w:noHBand="0" w:noVBand="0"/>
+      </w:tblPr>
+      <w:tblGrid>
+        <w:gridCol w:w="1848"/>
+        <w:gridCol w:w="7366"/>
+      </w:tblGrid>
+      <w:tr>
+        <w:trPr>
+          <w:trHeight w:val="587"/>
+        </w:trPr>
+        <w:tc>
+          <w:tcPr>
+            <w:tcW w:w="1848" w:type="dxa"/>
+            <w:tcBorders>
+              <w:top w:val="nil"/>
+              <w:left w:val="nil"/>
+              <w:bottom w:val="nil"/>
+              <w:right w:val="nil"/>
+            </w:tcBorders>
+            <w:shd w:val="clear" w:color="auto" w:fill="373737"/>
+            <w:hideMark/>
+          </w:tcPr>
+          <w:p>
+            <w:pPr>
+              <w:rPr>
+                <w:b/>
+                <w:i/>
+              </w:rPr>
+            </w:pPr>
+            <w:r>
+              <w:rPr>
+                <w:b/>
+                <w:i/>
+              </w:rPr>
+              <w:lastRenderedPageBreak/>
+              <w:t>Naam</w:t>
+            </w:r>
+          </w:p>
+        </w:tc>
+        <w:tc>
+          <w:tcPr>
+            <w:tcW w:w="7366" w:type="dxa"/>
+            <w:tcBorders>
+              <w:top w:val="nil"/>
+              <w:left w:val="nil"/>
+              <w:bottom w:val="nil"/>
+              <w:right w:val="nil"/>
+            </w:tcBorders>
+            <w:shd w:val="clear" w:color="auto" w:fill="373737"/>
+            <w:hideMark/>
+          </w:tcPr>
+          <w:p>
+            <w:pPr>
+              <w:rPr>
+                <w:b/>
+              </w:rPr>
+            </w:pPr>
+            <w:r>
+              <w:rPr>
+                <w:b/>
+              </w:rPr>
+              <w:t xml:space="preserve">Test case: </w:t>
+            </w:r>
+            <w:r>
+              <w:rPr>
+                <w:b/>
+              </w:rPr>
+              <w:t>Post toevoegen</w:t>
+            </w:r>
+          </w:p>
+        </w:tc>
+      </w:tr>
+      <w:tr>
+        <w:trPr>
+          <w:trHeight w:val="587"/>
+        </w:trPr>
+        <w:tc>
+          <w:tcPr>
+            <w:tcW w:w="1848" w:type="dxa"/>
+            <w:tcBorders>
+              <w:top w:val="single" w:sz="6" w:space="0" w:color="373737"/>
+              <w:left w:val="single" w:sz="6" w:space="0" w:color="373737"/>
+              <w:bottom w:val="single" w:sz="6" w:space="0" w:color="373737"/>
+              <w:right w:val="single" w:sz="6" w:space="0" w:color="373737"/>
+            </w:tcBorders>
+            <w:shd w:val="clear" w:color="auto" w:fill="F1F1F1"/>
+            <w:hideMark/>
+          </w:tcPr>
+          <w:p>
+            <w:pPr>
+              <w:rPr>
+                <w:i/>
+              </w:rPr>
+            </w:pPr>
+            <w:r>
+              <w:rPr>
+                <w:i/>
+              </w:rPr>
+              <w:t>Samenvatting</w:t>
+            </w:r>
+          </w:p>
+        </w:tc>
+        <w:tc>
+          <w:tcPr>
+            <w:tcW w:w="7366" w:type="dxa"/>
+            <w:tcBorders>
+              <w:top w:val="single" w:sz="6" w:space="0" w:color="373737"/>
+              <w:left w:val="single" w:sz="6" w:space="0" w:color="373737"/>
+              <w:bottom w:val="single" w:sz="6" w:space="0" w:color="373737"/>
+              <w:right w:val="single" w:sz="6" w:space="0" w:color="373737"/>
+            </w:tcBorders>
+            <w:shd w:val="clear" w:color="auto" w:fill="F1F1F1"/>
+            <w:hideMark/>
+          </w:tcPr>
+          <w:p>
+            <w:r>
+              <w:t>Je kan een post maken en toevoegen aan de post pagina</w:t>
+            </w:r>
+          </w:p>
+        </w:tc>
+      </w:tr>
+      <w:tr>
+        <w:trPr>
+          <w:trHeight w:val="592"/>
+        </w:trPr>
+        <w:tc>
+          <w:tcPr>
+            <w:tcW w:w="1848" w:type="dxa"/>
+            <w:tcBorders>
+              <w:top w:val="single" w:sz="6" w:space="0" w:color="373737"/>
+              <w:left w:val="single" w:sz="6" w:space="0" w:color="373737"/>
+              <w:bottom w:val="single" w:sz="6" w:space="0" w:color="373737"/>
+              <w:right w:val="single" w:sz="6" w:space="0" w:color="373737"/>
+            </w:tcBorders>
+            <w:shd w:val="clear" w:color="auto" w:fill="F1F1F1"/>
+            <w:hideMark/>
+          </w:tcPr>
+          <w:p>
+            <w:pPr>
+              <w:rPr>
+                <w:i/>
+              </w:rPr>
+            </w:pPr>
+            <w:r>
+              <w:rPr>
+                <w:i/>
+              </w:rPr>
+              <w:t>Actors</w:t>
+            </w:r>
+          </w:p>
+        </w:tc>
+        <w:tc>
+          <w:tcPr>
+            <w:tcW w:w="7366" w:type="dxa"/>
+            <w:tcBorders>
+              <w:top w:val="single" w:sz="6" w:space="0" w:color="373737"/>
+              <w:left w:val="single" w:sz="6" w:space="0" w:color="373737"/>
+              <w:bottom w:val="single" w:sz="6" w:space="0" w:color="373737"/>
+              <w:right w:val="single" w:sz="6" w:space="0" w:color="373737"/>
+            </w:tcBorders>
+            <w:shd w:val="clear" w:color="auto" w:fill="F1F1F1"/>
+            <w:hideMark/>
+          </w:tcPr>
+          <w:p>
+            <w:r>
+              <w:t>Gebruiker(</w:t>
+            </w:r>
+            <w:r>
+              <w:t>Ralf</w:t>
+            </w:r>
+            <w:r>
+              <w:t>)</w:t>
+            </w:r>
+          </w:p>
+        </w:tc>
+      </w:tr>
+      <w:tr>
+        <w:trPr>
+          <w:trHeight w:val="592"/>
+        </w:trPr>
+        <w:tc>
+          <w:tcPr>
+            <w:tcW w:w="1848" w:type="dxa"/>
+            <w:tcBorders>
+              <w:top w:val="single" w:sz="6" w:space="0" w:color="373737"/>
+              <w:left w:val="single" w:sz="6" w:space="0" w:color="373737"/>
+              <w:bottom w:val="single" w:sz="6" w:space="0" w:color="373737"/>
+              <w:right w:val="single" w:sz="6" w:space="0" w:color="373737"/>
+            </w:tcBorders>
+            <w:shd w:val="clear" w:color="auto" w:fill="F1F1F1"/>
+            <w:hideMark/>
+          </w:tcPr>
+          <w:p>
+            <w:pPr>
+              <w:rPr>
+                <w:i/>
+              </w:rPr>
+            </w:pPr>
+            <w:r>
+              <w:rPr>
+                <w:i/>
+              </w:rPr>
+              <w:t>Aannamen</w:t>
+            </w:r>
+          </w:p>
+        </w:tc>
+        <w:tc>
+          <w:tcPr>
+            <w:tcW w:w="7366" w:type="dxa"/>
+            <w:tcBorders>
+              <w:top w:val="single" w:sz="6" w:space="0" w:color="373737"/>
+              <w:left w:val="single" w:sz="6" w:space="0" w:color="373737"/>
+              <w:bottom w:val="single" w:sz="6" w:space="0" w:color="373737"/>
+              <w:right w:val="single" w:sz="6" w:space="0" w:color="373737"/>
+            </w:tcBorders>
+            <w:shd w:val="clear" w:color="auto" w:fill="F1F1F1"/>
+            <w:hideMark/>
+          </w:tcPr>
+          <w:p>
+            <w:r>
+              <w:t>De actor is al ingelogd</w:t>
+            </w:r>
+          </w:p>
+        </w:tc>
+      </w:tr>
+      <w:tr>
+        <w:trPr>
+          <w:trHeight w:val="1270"/>
+        </w:trPr>
+        <w:tc>
+          <w:tcPr>
+            <w:tcW w:w="1848" w:type="dxa"/>
+            <w:tcBorders>
+              <w:top w:val="single" w:sz="6" w:space="0" w:color="373737"/>
+              <w:left w:val="single" w:sz="6" w:space="0" w:color="373737"/>
+              <w:bottom w:val="single" w:sz="6" w:space="0" w:color="373737"/>
+              <w:right w:val="single" w:sz="6" w:space="0" w:color="373737"/>
+            </w:tcBorders>
+            <w:shd w:val="clear" w:color="auto" w:fill="F1F1F1"/>
+          </w:tcPr>
+          <w:p/>
+          <w:p/>
+          <w:p/>
+          <w:p/>
+          <w:p>
+            <w:pPr>
+              <w:rPr>
+                <w:i/>
+              </w:rPr>
+            </w:pPr>
+            <w:r>
+              <w:rPr>
+                <w:i/>
+              </w:rPr>
+              <w:t>Scenario</w:t>
+            </w:r>
+          </w:p>
+        </w:tc>
+        <w:tc>
+          <w:tcPr>
+            <w:tcW w:w="7366" w:type="dxa"/>
+            <w:tcBorders>
+              <w:top w:val="single" w:sz="6" w:space="0" w:color="373737"/>
+              <w:left w:val="single" w:sz="6" w:space="0" w:color="373737"/>
+              <w:bottom w:val="single" w:sz="6" w:space="0" w:color="373737"/>
+              <w:right w:val="single" w:sz="6" w:space="0" w:color="373737"/>
+            </w:tcBorders>
+            <w:shd w:val="clear" w:color="auto" w:fill="F1F1F1"/>
+            <w:hideMark/>
+          </w:tcPr>
+          <w:p>
+            <w:pPr>
+              <w:numPr>
+                <w:ilvl w:val="0"/>
+                <w:numId w:val="6"/>
+              </w:numPr>
+            </w:pPr>
+            <w:r>
+              <w:t xml:space="preserve">De actor geeft aan om </w:t>
+            </w:r>
+            <w:proofErr w:type="spellStart"/>
+            <w:r>
+              <w:t>posts</w:t>
+            </w:r>
+            <w:proofErr w:type="spellEnd"/>
+            <w:r>
+              <w:t xml:space="preserve"> te kunnen </w:t>
+            </w:r>
+            <w:r>
+              <w:t>maken</w:t>
+            </w:r>
+          </w:p>
+          <w:p>
+            <w:pPr>
+              <w:numPr>
+                <w:ilvl w:val="0"/>
+                <w:numId w:val="6"/>
+              </w:numPr>
+            </w:pPr>
+            <w:r>
+              <w:t>De actor navigeert naar de pagina post</w:t>
+            </w:r>
+          </w:p>
+          <w:p>
+            <w:pPr>
+              <w:numPr>
+                <w:ilvl w:val="0"/>
+                <w:numId w:val="6"/>
+              </w:numPr>
+            </w:pPr>
+            <w:r>
+              <w:t xml:space="preserve">De actor </w:t>
+            </w:r>
+            <w:r>
+              <w:t>klikt op de knop “</w:t>
+            </w:r>
+            <w:proofErr w:type="spellStart"/>
+            <w:r>
+              <w:t>add</w:t>
+            </w:r>
+            <w:proofErr w:type="spellEnd"/>
+            <w:r>
+              <w:t xml:space="preserve"> post”</w:t>
+            </w:r>
+          </w:p>
+          <w:p>
+            <w:pPr>
+              <w:numPr>
+                <w:ilvl w:val="0"/>
+                <w:numId w:val="6"/>
+              </w:numPr>
+            </w:pPr>
+            <w:r>
+              <w:t>De actor vult de gegevens in</w:t>
+            </w:r>
+          </w:p>
+          <w:p>
+            <w:pPr>
+              <w:numPr>
+                <w:ilvl w:val="0"/>
+                <w:numId w:val="6"/>
+              </w:numPr>
+            </w:pPr>
+            <w:r>
+              <w:t>De actor klikt op de knop “</w:t>
+            </w:r>
+            <w:proofErr w:type="spellStart"/>
+            <w:r>
+              <w:t>add</w:t>
+            </w:r>
+            <w:proofErr w:type="spellEnd"/>
+            <w:r>
+              <w:t xml:space="preserve"> post”</w:t>
+            </w:r>
+          </w:p>
+          <w:p>
+            <w:pPr>
+              <w:numPr>
+                <w:ilvl w:val="0"/>
+                <w:numId w:val="6"/>
+              </w:numPr>
+            </w:pPr>
+            <w:r>
+              <w:t>De post is toegevoegd aan de post pagina</w:t>
+            </w:r>
+          </w:p>
+        </w:tc>
+      </w:tr>
+      <w:tr>
+        <w:trPr>
+          <w:trHeight w:val="885"/>
+        </w:trPr>
+        <w:tc>
+          <w:tcPr>
+            <w:tcW w:w="1848" w:type="dxa"/>
+            <w:tcBorders>
+              <w:top w:val="single" w:sz="6" w:space="0" w:color="373737"/>
+              <w:left w:val="single" w:sz="6" w:space="0" w:color="373737"/>
+              <w:bottom w:val="single" w:sz="6" w:space="0" w:color="373737"/>
+              <w:right w:val="single" w:sz="6" w:space="0" w:color="373737"/>
+            </w:tcBorders>
+            <w:shd w:val="clear" w:color="auto" w:fill="F1F1F1"/>
+          </w:tcPr>
+          <w:p/>
+          <w:p>
+            <w:pPr>
+              <w:rPr>
+                <w:i/>
+              </w:rPr>
+            </w:pPr>
+            <w:r>
+              <w:rPr>
+                <w:i/>
+              </w:rPr>
+              <w:t>Uitzonderingen</w:t>
+            </w:r>
+          </w:p>
+        </w:tc>
+        <w:tc>
+          <w:tcPr>
+            <w:tcW w:w="7366" w:type="dxa"/>
+            <w:tcBorders>
+              <w:top w:val="single" w:sz="6" w:space="0" w:color="373737"/>
+              <w:left w:val="single" w:sz="6" w:space="0" w:color="373737"/>
+              <w:bottom w:val="single" w:sz="6" w:space="0" w:color="373737"/>
+              <w:right w:val="single" w:sz="6" w:space="0" w:color="373737"/>
+            </w:tcBorders>
+            <w:shd w:val="clear" w:color="auto" w:fill="F1F1F1"/>
+            <w:hideMark/>
+          </w:tcPr>
+          <w:p>
+            <w:r>
+              <w:t xml:space="preserve">De actor hoeft </w:t>
+            </w:r>
+            <w:r>
+              <w:t>geen post te maken wanneer hij geen post wilt aanmaken</w:t>
+            </w:r>
+          </w:p>
+        </w:tc>
+      </w:tr>
+      <w:tr>
+        <w:trPr>
+          <w:trHeight w:val="594"/>
+        </w:trPr>
+        <w:tc>
+          <w:tcPr>
+            <w:tcW w:w="1848" w:type="dxa"/>
+            <w:tcBorders>
+              <w:top w:val="single" w:sz="6" w:space="0" w:color="373737"/>
+              <w:left w:val="single" w:sz="6" w:space="0" w:color="373737"/>
+              <w:bottom w:val="single" w:sz="6" w:space="0" w:color="373737"/>
+              <w:right w:val="single" w:sz="6" w:space="0" w:color="373737"/>
+            </w:tcBorders>
+            <w:shd w:val="clear" w:color="auto" w:fill="F1F1F1"/>
+            <w:hideMark/>
+          </w:tcPr>
+          <w:p>
+            <w:pPr>
+              <w:rPr>
+                <w:i/>
+              </w:rPr>
+            </w:pPr>
+            <w:r>
+              <w:rPr>
+                <w:i/>
+              </w:rPr>
+              <w:t>Resultaat</w:t>
+            </w:r>
+          </w:p>
+        </w:tc>
+        <w:tc>
+          <w:tcPr>
+            <w:tcW w:w="7366" w:type="dxa"/>
+            <w:tcBorders>
+              <w:top w:val="single" w:sz="6" w:space="0" w:color="373737"/>
+              <w:left w:val="single" w:sz="6" w:space="0" w:color="373737"/>
+              <w:bottom w:val="single" w:sz="6" w:space="0" w:color="373737"/>
+              <w:right w:val="single" w:sz="6" w:space="0" w:color="373737"/>
+            </w:tcBorders>
+            <w:shd w:val="clear" w:color="auto" w:fill="F1F1F1"/>
+            <w:hideMark/>
+          </w:tcPr>
+          <w:p>
+            <w:r>
+              <w:t xml:space="preserve">De actor </w:t>
+            </w:r>
+            <w:r>
+              <w:t>vond de benamingen van de post apart en was niet heel duidelijk</w:t>
+            </w:r>
+          </w:p>
+        </w:tc>
+      </w:tr>
+      <w:tr>
+        <w:trPr>
+          <w:trHeight w:val="587"/>
+        </w:trPr>
+        <w:tc>
+          <w:tcPr>
+            <w:tcW w:w="1848" w:type="dxa"/>
+            <w:tcBorders>
+              <w:top w:val="nil"/>
+              <w:left w:val="nil"/>
+              <w:bottom w:val="nil"/>
+              <w:right w:val="nil"/>
+            </w:tcBorders>
+            <w:shd w:val="clear" w:color="auto" w:fill="373737"/>
+            <w:hideMark/>
+          </w:tcPr>
+          <w:p>
+            <w:pPr>
+              <w:rPr>
+                <w:b/>
+                <w:i/>
+              </w:rPr>
+            </w:pPr>
+            <w:r>
+              <w:rPr>
+                <w:b/>
+                <w:i/>
+              </w:rPr>
+              <w:t>Naam</w:t>
+            </w:r>
+          </w:p>
+        </w:tc>
+        <w:tc>
+          <w:tcPr>
+            <w:tcW w:w="7366" w:type="dxa"/>
+            <w:tcBorders>
+              <w:top w:val="nil"/>
+              <w:left w:val="nil"/>
+              <w:bottom w:val="nil"/>
+              <w:right w:val="nil"/>
+            </w:tcBorders>
+            <w:shd w:val="clear" w:color="auto" w:fill="373737"/>
+            <w:hideMark/>
+          </w:tcPr>
+          <w:p>
+            <w:pPr>
+              <w:rPr>
+                <w:b/>
+              </w:rPr>
+            </w:pPr>
+            <w:r>
+              <w:rPr>
+                <w:b/>
+              </w:rPr>
+              <w:t xml:space="preserve">Test case: </w:t>
+            </w:r>
+            <w:r>
+              <w:rPr>
+                <w:b/>
+              </w:rPr>
+              <w:t xml:space="preserve">inloggen </w:t>
+            </w:r>
+          </w:p>
+        </w:tc>
+      </w:tr>
+      <w:tr>
+        <w:trPr>
+          <w:trHeight w:val="587"/>
+        </w:trPr>
+        <w:tc>
+          <w:tcPr>
+            <w:tcW w:w="1848" w:type="dxa"/>
+            <w:tcBorders>
+              <w:top w:val="single" w:sz="6" w:space="0" w:color="373737"/>
+              <w:left w:val="single" w:sz="6" w:space="0" w:color="373737"/>
+              <w:bottom w:val="single" w:sz="6" w:space="0" w:color="373737"/>
+              <w:right w:val="single" w:sz="6" w:space="0" w:color="373737"/>
+            </w:tcBorders>
+            <w:shd w:val="clear" w:color="auto" w:fill="F1F1F1"/>
+            <w:hideMark/>
+          </w:tcPr>
+          <w:p>
+            <w:pPr>
+              <w:rPr>
+                <w:i/>
+              </w:rPr>
+            </w:pPr>
+            <w:r>
+              <w:rPr>
+                <w:i/>
+              </w:rPr>
+              <w:t>Samenvatting</w:t>
+            </w:r>
+          </w:p>
+        </w:tc>
+        <w:tc>
+          <w:tcPr>
+            <w:tcW w:w="7366" w:type="dxa"/>
+            <w:tcBorders>
+              <w:top w:val="single" w:sz="6" w:space="0" w:color="373737"/>
+              <w:left w:val="single" w:sz="6" w:space="0" w:color="373737"/>
+              <w:bottom w:val="single" w:sz="6" w:space="0" w:color="373737"/>
+              <w:right w:val="single" w:sz="6" w:space="0" w:color="373737"/>
+            </w:tcBorders>
+            <w:shd w:val="clear" w:color="auto" w:fill="F1F1F1"/>
+            <w:hideMark/>
+          </w:tcPr>
+          <w:p>
+            <w:r>
+              <w:t>Je kan een post maken en toevoegen aan de post pagina</w:t>
+            </w:r>
+          </w:p>
+        </w:tc>
+      </w:tr>
+      <w:tr>
+        <w:trPr>
+          <w:trHeight w:val="592"/>
+        </w:trPr>
+        <w:tc>
+          <w:tcPr>
+            <w:tcW w:w="1848" w:type="dxa"/>
+            <w:tcBorders>
+              <w:top w:val="single" w:sz="6" w:space="0" w:color="373737"/>
+              <w:left w:val="single" w:sz="6" w:space="0" w:color="373737"/>
+              <w:bottom w:val="single" w:sz="6" w:space="0" w:color="373737"/>
+              <w:right w:val="single" w:sz="6" w:space="0" w:color="373737"/>
+            </w:tcBorders>
+            <w:shd w:val="clear" w:color="auto" w:fill="F1F1F1"/>
+            <w:hideMark/>
+          </w:tcPr>
+          <w:p>
+            <w:pPr>
+              <w:rPr>
+                <w:i/>
+              </w:rPr>
+            </w:pPr>
+            <w:r>
+              <w:rPr>
+                <w:i/>
+              </w:rPr>
+              <w:t>Actors</w:t>
+            </w:r>
+          </w:p>
+        </w:tc>
+        <w:tc>
+          <w:tcPr>
+            <w:tcW w:w="7366" w:type="dxa"/>
+            <w:tcBorders>
+              <w:top w:val="single" w:sz="6" w:space="0" w:color="373737"/>
+              <w:left w:val="single" w:sz="6" w:space="0" w:color="373737"/>
+              <w:bottom w:val="single" w:sz="6" w:space="0" w:color="373737"/>
+              <w:right w:val="single" w:sz="6" w:space="0" w:color="373737"/>
+            </w:tcBorders>
+            <w:shd w:val="clear" w:color="auto" w:fill="F1F1F1"/>
+            <w:hideMark/>
+          </w:tcPr>
+          <w:p>
+            <w:r>
+              <w:t>Gebruiker(</w:t>
+            </w:r>
+            <w:r>
+              <w:t>Ralf</w:t>
+            </w:r>
+            <w:r>
+              <w:t>)</w:t>
+            </w:r>
+          </w:p>
+        </w:tc>
+      </w:tr>
+      <w:tr>
+        <w:trPr>
+          <w:trHeight w:val="592"/>
+        </w:trPr>
+        <w:tc>
+          <w:tcPr>
+            <w:tcW w:w="1848" w:type="dxa"/>
+            <w:tcBorders>
+              <w:top w:val="single" w:sz="6" w:space="0" w:color="373737"/>
+              <w:left w:val="single" w:sz="6" w:space="0" w:color="373737"/>
+              <w:bottom w:val="single" w:sz="6" w:space="0" w:color="373737"/>
+              <w:right w:val="single" w:sz="6" w:space="0" w:color="373737"/>
+            </w:tcBorders>
+            <w:shd w:val="clear" w:color="auto" w:fill="F1F1F1"/>
+            <w:hideMark/>
+          </w:tcPr>
+          <w:p>
+            <w:pPr>
+              <w:rPr>
+                <w:i/>
+              </w:rPr>
+            </w:pPr>
+            <w:r>
+              <w:rPr>
+                <w:i/>
+              </w:rPr>
+              <w:t>Aannamen</w:t>
+            </w:r>
+          </w:p>
+        </w:tc>
+        <w:tc>
+          <w:tcPr>
+            <w:tcW w:w="7366" w:type="dxa"/>
+            <w:tcBorders>
+              <w:top w:val="single" w:sz="6" w:space="0" w:color="373737"/>
+              <w:left w:val="single" w:sz="6" w:space="0" w:color="373737"/>
+              <w:bottom w:val="single" w:sz="6" w:space="0" w:color="373737"/>
+              <w:right w:val="single" w:sz="6" w:space="0" w:color="373737"/>
+            </w:tcBorders>
+            <w:shd w:val="clear" w:color="auto" w:fill="F1F1F1"/>
+            <w:hideMark/>
+          </w:tcPr>
+          <w:p>
+            <w:r>
+              <w:t>De actor is al ingelogd</w:t>
+            </w:r>
+          </w:p>
+        </w:tc>
+      </w:tr>
+      <w:tr>
+        <w:trPr>
+          <w:trHeight w:val="1270"/>
+        </w:trPr>
+        <w:tc>
+          <w:tcPr>
+            <w:tcW w:w="1848" w:type="dxa"/>
+            <w:tcBorders>
+              <w:top w:val="single" w:sz="6" w:space="0" w:color="373737"/>
+              <w:left w:val="single" w:sz="6" w:space="0" w:color="373737"/>
+              <w:bottom w:val="single" w:sz="6" w:space="0" w:color="373737"/>
+              <w:right w:val="single" w:sz="6" w:space="0" w:color="373737"/>
+            </w:tcBorders>
+            <w:shd w:val="clear" w:color="auto" w:fill="F1F1F1"/>
+          </w:tcPr>
+          <w:p/>
+          <w:p/>
+          <w:p/>
+          <w:p/>
+          <w:p>
+            <w:pPr>
+              <w:rPr>
+                <w:i/>
+              </w:rPr>
+            </w:pPr>
+            <w:r>
+              <w:rPr>
+                <w:i/>
+              </w:rPr>
+              <w:t>Scenario</w:t>
+            </w:r>
+          </w:p>
+        </w:tc>
+        <w:tc>
+          <w:tcPr>
+            <w:tcW w:w="7366" w:type="dxa"/>
+            <w:tcBorders>
+              <w:top w:val="single" w:sz="6" w:space="0" w:color="373737"/>
+              <w:left w:val="single" w:sz="6" w:space="0" w:color="373737"/>
+              <w:bottom w:val="single" w:sz="6" w:space="0" w:color="373737"/>
+              <w:right w:val="single" w:sz="6" w:space="0" w:color="373737"/>
+            </w:tcBorders>
+            <w:shd w:val="clear" w:color="auto" w:fill="F1F1F1"/>
+            <w:hideMark/>
+          </w:tcPr>
+          <w:p>
+            <w:pPr>
+              <w:numPr>
+                <w:ilvl w:val="0"/>
+                <w:numId w:val="7"/>
+              </w:numPr>
+            </w:pPr>
+            <w:r>
+              <w:t xml:space="preserve">De actor geeft aan om </w:t>
+            </w:r>
+            <w:proofErr w:type="spellStart"/>
+            <w:r>
+              <w:t>posts</w:t>
+            </w:r>
+            <w:proofErr w:type="spellEnd"/>
+            <w:r>
+              <w:t xml:space="preserve"> te kunnen </w:t>
+            </w:r>
+            <w:r>
+              <w:t>maken</w:t>
+            </w:r>
+          </w:p>
+          <w:p>
+            <w:pPr>
+              <w:numPr>
+                <w:ilvl w:val="0"/>
+                <w:numId w:val="7"/>
+              </w:numPr>
+            </w:pPr>
+            <w:r>
+              <w:t>De actor navigeert naar de pagina post</w:t>
+            </w:r>
+          </w:p>
+          <w:p>
+            <w:pPr>
+              <w:numPr>
+                <w:ilvl w:val="0"/>
+                <w:numId w:val="7"/>
+              </w:numPr>
+            </w:pPr>
+            <w:r>
+              <w:t xml:space="preserve">De actor </w:t>
+            </w:r>
+            <w:r>
+              <w:t>klikt op de knop “</w:t>
+            </w:r>
+            <w:proofErr w:type="spellStart"/>
+            <w:r>
+              <w:t>add</w:t>
+            </w:r>
+            <w:proofErr w:type="spellEnd"/>
+            <w:r>
+              <w:t xml:space="preserve"> post”</w:t>
+            </w:r>
+          </w:p>
+          <w:p>
+            <w:pPr>
+              <w:numPr>
+                <w:ilvl w:val="0"/>
+                <w:numId w:val="7"/>
+              </w:numPr>
+            </w:pPr>
+            <w:r>
+              <w:t>De actor vult de gegevens in</w:t>
+            </w:r>
+          </w:p>
+          <w:p>
+            <w:pPr>
+              <w:numPr>
+                <w:ilvl w:val="0"/>
+                <w:numId w:val="7"/>
+              </w:numPr>
+            </w:pPr>
+            <w:r>
+              <w:t>De actor klikt op de knop “</w:t>
+            </w:r>
+            <w:proofErr w:type="spellStart"/>
+            <w:r>
+              <w:t>add</w:t>
+            </w:r>
+            <w:proofErr w:type="spellEnd"/>
+            <w:r>
+              <w:t xml:space="preserve"> post”</w:t>
+            </w:r>
+          </w:p>
+          <w:p>
+            <w:pPr>
+              <w:numPr>
+                <w:ilvl w:val="0"/>
+                <w:numId w:val="7"/>
+              </w:numPr>
+            </w:pPr>
+            <w:r>
+              <w:t>De post is toegevoegd aan de post pagina</w:t>
+            </w:r>
+          </w:p>
+        </w:tc>
+      </w:tr>
+      <w:tr>
+        <w:trPr>
+          <w:trHeight w:val="885"/>
+        </w:trPr>
+        <w:tc>
+          <w:tcPr>
+            <w:tcW w:w="1848" w:type="dxa"/>
+            <w:tcBorders>
+              <w:top w:val="single" w:sz="6" w:space="0" w:color="373737"/>
+              <w:left w:val="single" w:sz="6" w:space="0" w:color="373737"/>
+              <w:bottom w:val="single" w:sz="6" w:space="0" w:color="373737"/>
+              <w:right w:val="single" w:sz="6" w:space="0" w:color="373737"/>
+            </w:tcBorders>
+            <w:shd w:val="clear" w:color="auto" w:fill="F1F1F1"/>
+          </w:tcPr>
+          <w:p/>
+          <w:p>
+            <w:pPr>
+              <w:rPr>
+                <w:i/>
+              </w:rPr>
+            </w:pPr>
+            <w:r>
+              <w:rPr>
+                <w:i/>
+              </w:rPr>
+              <w:t>Uitzonderingen</w:t>
+            </w:r>
+          </w:p>
+        </w:tc>
+        <w:tc>
+          <w:tcPr>
+            <w:tcW w:w="7366" w:type="dxa"/>
+            <w:tcBorders>
+              <w:top w:val="single" w:sz="6" w:space="0" w:color="373737"/>
+              <w:left w:val="single" w:sz="6" w:space="0" w:color="373737"/>
+              <w:bottom w:val="single" w:sz="6" w:space="0" w:color="373737"/>
+              <w:right w:val="single" w:sz="6" w:space="0" w:color="373737"/>
+            </w:tcBorders>
+            <w:shd w:val="clear" w:color="auto" w:fill="F1F1F1"/>
+            <w:hideMark/>
+          </w:tcPr>
+          <w:p>
+            <w:r>
+              <w:t xml:space="preserve">De actor hoeft </w:t>
+            </w:r>
+            <w:r>
+              <w:t>geen post te maken wanneer hij geen post wilt aanmaken</w:t>
+            </w:r>
+          </w:p>
+        </w:tc>
+      </w:tr>
+      <w:tr>
+        <w:trPr>
+          <w:trHeight w:val="594"/>
+        </w:trPr>
+        <w:tc>
+          <w:tcPr>
+            <w:tcW w:w="1848" w:type="dxa"/>
+            <w:tcBorders>
+              <w:top w:val="single" w:sz="6" w:space="0" w:color="373737"/>
+              <w:left w:val="single" w:sz="6" w:space="0" w:color="373737"/>
+              <w:bottom w:val="single" w:sz="6" w:space="0" w:color="373737"/>
+              <w:right w:val="single" w:sz="6" w:space="0" w:color="373737"/>
+            </w:tcBorders>
+            <w:shd w:val="clear" w:color="auto" w:fill="F1F1F1"/>
+            <w:hideMark/>
+          </w:tcPr>
+          <w:p>
+            <w:pPr>
+              <w:rPr>
+                <w:i/>
+              </w:rPr>
+            </w:pPr>
+            <w:r>
+              <w:rPr>
+                <w:i/>
+              </w:rPr>
+              <w:t>Resultaat</w:t>
+            </w:r>
+          </w:p>
+        </w:tc>
+        <w:tc>
+          <w:tcPr>
+            <w:tcW w:w="7366" w:type="dxa"/>
+            <w:tcBorders>
+              <w:top w:val="single" w:sz="6" w:space="0" w:color="373737"/>
+              <w:left w:val="single" w:sz="6" w:space="0" w:color="373737"/>
+              <w:bottom w:val="single" w:sz="6" w:space="0" w:color="373737"/>
+              <w:right w:val="single" w:sz="6" w:space="0" w:color="373737"/>
+            </w:tcBorders>
+            <w:shd w:val="clear" w:color="auto" w:fill="F1F1F1"/>
+            <w:hideMark/>
+          </w:tcPr>
+          <w:p>
+            <w:r>
+              <w:t xml:space="preserve">De actor vond </w:t>
+            </w:r>
+            <w:r>
+              <w:t xml:space="preserve">het niet helemaal fijn dat de inlog knop samen met de </w:t>
+            </w:r>
+            <w:proofErr w:type="spellStart"/>
+            <w:r>
+              <w:t>navbar</w:t>
+            </w:r>
+            <w:proofErr w:type="spellEnd"/>
+            <w:r>
+              <w:t xml:space="preserve"> was</w:t>
             </w:r>
           </w:p>
         </w:tc>
@@ -4382,6 +5492,129 @@
     </w:lvl>
   </w:abstractNum>
   <w:abstractNum w:abstractNumId="2" w15:restartNumberingAfterBreak="0">
+    <w:nsid w:val="5562545B"/>
+    <w:multiLevelType w:val="hybridMultilevel"/>
+    <w:tmpl w:val="B3568A7E"/>
+    <w:lvl w:ilvl="0" w:tplc="FFFFFFFF">
+      <w:start w:val="1"/>
+      <w:numFmt w:val="decimal"/>
+      <w:lvlText w:val="%1."/>
+      <w:lvlJc w:val="left"/>
+      <w:pPr>
+        <w:ind w:left="871" w:hanging="360"/>
+      </w:pPr>
+      <w:rPr>
+        <w:rFonts w:ascii="Calibri" w:eastAsia="Calibri" w:hAnsi="Calibri" w:cs="Calibri" w:hint="default"/>
+        <w:b w:val="0"/>
+        <w:bCs w:val="0"/>
+        <w:i w:val="0"/>
+        <w:iCs w:val="0"/>
+        <w:color w:val="373737"/>
+        <w:spacing w:val="0"/>
+        <w:w w:val="100"/>
+        <w:sz w:val="24"/>
+        <w:szCs w:val="24"/>
+        <w:lang w:val="nl-NL" w:eastAsia="en-US" w:bidi="ar-SA"/>
+      </w:rPr>
+    </w:lvl>
+    <w:lvl w:ilvl="1" w:tplc="FFFFFFFF">
+      <w:numFmt w:val="bullet"/>
+      <w:lvlText w:val="•"/>
+      <w:lvlJc w:val="left"/>
+      <w:pPr>
+        <w:ind w:left="1513" w:hanging="360"/>
+      </w:pPr>
+      <w:rPr>
+        <w:rFonts w:hint="default"/>
+        <w:lang w:val="nl-NL" w:eastAsia="en-US" w:bidi="ar-SA"/>
+      </w:rPr>
+    </w:lvl>
+    <w:lvl w:ilvl="2" w:tplc="FFFFFFFF">
+      <w:numFmt w:val="bullet"/>
+      <w:lvlText w:val="•"/>
+      <w:lvlJc w:val="left"/>
+      <w:pPr>
+        <w:ind w:left="2146" w:hanging="360"/>
+      </w:pPr>
+      <w:rPr>
+        <w:rFonts w:hint="default"/>
+        <w:lang w:val="nl-NL" w:eastAsia="en-US" w:bidi="ar-SA"/>
+      </w:rPr>
+    </w:lvl>
+    <w:lvl w:ilvl="3" w:tplc="FFFFFFFF">
+      <w:numFmt w:val="bullet"/>
+      <w:lvlText w:val="•"/>
+      <w:lvlJc w:val="left"/>
+      <w:pPr>
+        <w:ind w:left="2779" w:hanging="360"/>
+      </w:pPr>
+      <w:rPr>
+        <w:rFonts w:hint="default"/>
+        <w:lang w:val="nl-NL" w:eastAsia="en-US" w:bidi="ar-SA"/>
+      </w:rPr>
+    </w:lvl>
+    <w:lvl w:ilvl="4" w:tplc="FFFFFFFF">
+      <w:numFmt w:val="bullet"/>
+      <w:lvlText w:val="•"/>
+      <w:lvlJc w:val="left"/>
+      <w:pPr>
+        <w:ind w:left="3412" w:hanging="360"/>
+      </w:pPr>
+      <w:rPr>
+        <w:rFonts w:hint="default"/>
+        <w:lang w:val="nl-NL" w:eastAsia="en-US" w:bidi="ar-SA"/>
+      </w:rPr>
+    </w:lvl>
+    <w:lvl w:ilvl="5" w:tplc="FFFFFFFF">
+      <w:numFmt w:val="bullet"/>
+      <w:lvlText w:val="•"/>
+      <w:lvlJc w:val="left"/>
+      <w:pPr>
+        <w:ind w:left="4045" w:hanging="360"/>
+      </w:pPr>
+      <w:rPr>
+        <w:rFonts w:hint="default"/>
+        <w:lang w:val="nl-NL" w:eastAsia="en-US" w:bidi="ar-SA"/>
+      </w:rPr>
+    </w:lvl>
+    <w:lvl w:ilvl="6" w:tplc="FFFFFFFF">
+      <w:numFmt w:val="bullet"/>
+      <w:lvlText w:val="•"/>
+      <w:lvlJc w:val="left"/>
+      <w:pPr>
+        <w:ind w:left="4678" w:hanging="360"/>
+      </w:pPr>
+      <w:rPr>
+        <w:rFonts w:hint="default"/>
+        <w:lang w:val="nl-NL" w:eastAsia="en-US" w:bidi="ar-SA"/>
+      </w:rPr>
+    </w:lvl>
+    <w:lvl w:ilvl="7" w:tplc="FFFFFFFF">
+      <w:numFmt w:val="bullet"/>
+      <w:lvlText w:val="•"/>
+      <w:lvlJc w:val="left"/>
+      <w:pPr>
+        <w:ind w:left="5311" w:hanging="360"/>
+      </w:pPr>
+      <w:rPr>
+        <w:rFonts w:hint="default"/>
+        <w:lang w:val="nl-NL" w:eastAsia="en-US" w:bidi="ar-SA"/>
+      </w:rPr>
+    </w:lvl>
+    <w:lvl w:ilvl="8" w:tplc="FFFFFFFF">
+      <w:numFmt w:val="bullet"/>
+      <w:lvlText w:val="•"/>
+      <w:lvlJc w:val="left"/>
+      <w:pPr>
+        <w:ind w:left="5944" w:hanging="360"/>
+      </w:pPr>
+      <w:rPr>
+        <w:rFonts w:hint="default"/>
+        <w:lang w:val="nl-NL" w:eastAsia="en-US" w:bidi="ar-SA"/>
+      </w:rPr>
+    </w:lvl>
+  </w:abstractNum>
+  <w:abstractNum w:abstractNumId="3" w15:restartNumberingAfterBreak="0">
     <w:nsid w:val="674A43A8"/>
     <w:multiLevelType w:val="hybridMultilevel"/>
     <w:tmpl w:val="B3568A7E"/>
@@ -4504,7 +5737,130 @@
       </w:rPr>
     </w:lvl>
   </w:abstractNum>
-  <w:abstractNum w:abstractNumId="3" w15:restartNumberingAfterBreak="0">
+  <w:abstractNum w:abstractNumId="4" w15:restartNumberingAfterBreak="0">
+    <w:nsid w:val="76E80118"/>
+    <w:multiLevelType w:val="hybridMultilevel"/>
+    <w:tmpl w:val="B3568A7E"/>
+    <w:lvl w:ilvl="0" w:tplc="FFFFFFFF">
+      <w:start w:val="1"/>
+      <w:numFmt w:val="decimal"/>
+      <w:lvlText w:val="%1."/>
+      <w:lvlJc w:val="left"/>
+      <w:pPr>
+        <w:ind w:left="871" w:hanging="360"/>
+      </w:pPr>
+      <w:rPr>
+        <w:rFonts w:ascii="Calibri" w:eastAsia="Calibri" w:hAnsi="Calibri" w:cs="Calibri" w:hint="default"/>
+        <w:b w:val="0"/>
+        <w:bCs w:val="0"/>
+        <w:i w:val="0"/>
+        <w:iCs w:val="0"/>
+        <w:color w:val="373737"/>
+        <w:spacing w:val="0"/>
+        <w:w w:val="100"/>
+        <w:sz w:val="24"/>
+        <w:szCs w:val="24"/>
+        <w:lang w:val="nl-NL" w:eastAsia="en-US" w:bidi="ar-SA"/>
+      </w:rPr>
+    </w:lvl>
+    <w:lvl w:ilvl="1" w:tplc="FFFFFFFF">
+      <w:numFmt w:val="bullet"/>
+      <w:lvlText w:val="•"/>
+      <w:lvlJc w:val="left"/>
+      <w:pPr>
+        <w:ind w:left="1513" w:hanging="360"/>
+      </w:pPr>
+      <w:rPr>
+        <w:rFonts w:hint="default"/>
+        <w:lang w:val="nl-NL" w:eastAsia="en-US" w:bidi="ar-SA"/>
+      </w:rPr>
+    </w:lvl>
+    <w:lvl w:ilvl="2" w:tplc="FFFFFFFF">
+      <w:numFmt w:val="bullet"/>
+      <w:lvlText w:val="•"/>
+      <w:lvlJc w:val="left"/>
+      <w:pPr>
+        <w:ind w:left="2146" w:hanging="360"/>
+      </w:pPr>
+      <w:rPr>
+        <w:rFonts w:hint="default"/>
+        <w:lang w:val="nl-NL" w:eastAsia="en-US" w:bidi="ar-SA"/>
+      </w:rPr>
+    </w:lvl>
+    <w:lvl w:ilvl="3" w:tplc="FFFFFFFF">
+      <w:numFmt w:val="bullet"/>
+      <w:lvlText w:val="•"/>
+      <w:lvlJc w:val="left"/>
+      <w:pPr>
+        <w:ind w:left="2779" w:hanging="360"/>
+      </w:pPr>
+      <w:rPr>
+        <w:rFonts w:hint="default"/>
+        <w:lang w:val="nl-NL" w:eastAsia="en-US" w:bidi="ar-SA"/>
+      </w:rPr>
+    </w:lvl>
+    <w:lvl w:ilvl="4" w:tplc="FFFFFFFF">
+      <w:numFmt w:val="bullet"/>
+      <w:lvlText w:val="•"/>
+      <w:lvlJc w:val="left"/>
+      <w:pPr>
+        <w:ind w:left="3412" w:hanging="360"/>
+      </w:pPr>
+      <w:rPr>
+        <w:rFonts w:hint="default"/>
+        <w:lang w:val="nl-NL" w:eastAsia="en-US" w:bidi="ar-SA"/>
+      </w:rPr>
+    </w:lvl>
+    <w:lvl w:ilvl="5" w:tplc="FFFFFFFF">
+      <w:numFmt w:val="bullet"/>
+      <w:lvlText w:val="•"/>
+      <w:lvlJc w:val="left"/>
+      <w:pPr>
+        <w:ind w:left="4045" w:hanging="360"/>
+      </w:pPr>
+      <w:rPr>
+        <w:rFonts w:hint="default"/>
+        <w:lang w:val="nl-NL" w:eastAsia="en-US" w:bidi="ar-SA"/>
+      </w:rPr>
+    </w:lvl>
+    <w:lvl w:ilvl="6" w:tplc="FFFFFFFF">
+      <w:numFmt w:val="bullet"/>
+      <w:lvlText w:val="•"/>
+      <w:lvlJc w:val="left"/>
+      <w:pPr>
+        <w:ind w:left="4678" w:hanging="360"/>
+      </w:pPr>
+      <w:rPr>
+        <w:rFonts w:hint="default"/>
+        <w:lang w:val="nl-NL" w:eastAsia="en-US" w:bidi="ar-SA"/>
+      </w:rPr>
+    </w:lvl>
+    <w:lvl w:ilvl="7" w:tplc="FFFFFFFF">
+      <w:numFmt w:val="bullet"/>
+      <w:lvlText w:val="•"/>
+      <w:lvlJc w:val="left"/>
+      <w:pPr>
+        <w:ind w:left="5311" w:hanging="360"/>
+      </w:pPr>
+      <w:rPr>
+        <w:rFonts w:hint="default"/>
+        <w:lang w:val="nl-NL" w:eastAsia="en-US" w:bidi="ar-SA"/>
+      </w:rPr>
+    </w:lvl>
+    <w:lvl w:ilvl="8" w:tplc="FFFFFFFF">
+      <w:numFmt w:val="bullet"/>
+      <w:lvlText w:val="•"/>
+      <w:lvlJc w:val="left"/>
+      <w:pPr>
+        <w:ind w:left="5944" w:hanging="360"/>
+      </w:pPr>
+      <w:rPr>
+        <w:rFonts w:hint="default"/>
+        <w:lang w:val="nl-NL" w:eastAsia="en-US" w:bidi="ar-SA"/>
+      </w:rPr>
+    </w:lvl>
+  </w:abstractNum>
+  <w:abstractNum w:abstractNumId="5" w15:restartNumberingAfterBreak="0">
     <w:nsid w:val="7ACE00E5"/>
     <w:multiLevelType w:val="hybridMultilevel"/>
     <w:tmpl w:val="B3568A7E"/>
@@ -4631,13 +5987,13 @@
     <w:abstractNumId w:val="0"/>
   </w:num>
   <w:num w:numId="2" w16cid:durableId="1117720092">
-    <w:abstractNumId w:val="2"/>
+    <w:abstractNumId w:val="3"/>
   </w:num>
   <w:num w:numId="3" w16cid:durableId="576745092">
     <w:abstractNumId w:val="1"/>
   </w:num>
   <w:num w:numId="4" w16cid:durableId="104007680">
-    <w:abstractNumId w:val="3"/>
+    <w:abstractNumId w:val="5"/>
   </w:num>
   <w:num w:numId="5" w16cid:durableId="570844859">
     <w:abstractNumId w:val="1"/>
@@ -4652,6 +6008,12 @@
     <w:lvlOverride w:ilvl="6"/>
     <w:lvlOverride w:ilvl="7"/>
     <w:lvlOverride w:ilvl="8"/>
+  </w:num>
+  <w:num w:numId="6" w16cid:durableId="731972441">
+    <w:abstractNumId w:val="4"/>
+  </w:num>
+  <w:num w:numId="7" w16cid:durableId="1706250141">
+    <w:abstractNumId w:val="2"/>
   </w:num>
 </w:numbering>
 </file>
@@ -5269,6 +6631,7 @@
   <w:style w:type="character" w:default="1" w:styleId="DefaultParagraphFont">
     <w:name w:val="Default Paragraph Font"/>
     <w:uiPriority w:val="1"/>
+    <w:semiHidden/>
     <w:unhideWhenUsed/>
   </w:style>
   <w:style w:type="table" w:default="1" w:styleId="TableNormal">
